--- a/2024/NavchPlan/Blocs/Вибіркові дисципліни спеціалізації ТФ.docx
+++ b/2024/NavchPlan/Blocs/Вибіркові дисципліни спеціалізації ТФ.docx
@@ -1,10 +1,10 @@
 
 <file path=word/document.xml><?xml version="1.0" encoding="utf-8"?>
-<w:document xmlns:wpc="http://schemas.microsoft.com/office/word/2010/wordprocessingCanvas" xmlns:cx="http://schemas.microsoft.com/office/drawing/2014/chartex" xmlns:cx1="http://schemas.microsoft.com/office/drawing/2015/9/8/chartex" xmlns:cx2="http://schemas.microsoft.com/office/drawing/2015/10/21/chartex" xmlns:cx3="http://schemas.microsoft.com/office/drawing/2016/5/9/chartex" xmlns:cx4="http://schemas.microsoft.com/office/drawing/2016/5/10/chartex" xmlns:cx5="http://schemas.microsoft.com/office/drawing/2016/5/11/chartex" xmlns:cx6="http://schemas.microsoft.com/office/drawing/2016/5/12/chartex" xmlns:cx7="http://schemas.microsoft.com/office/drawing/2016/5/13/chartex" xmlns:cx8="http://schemas.microsoft.com/office/drawing/2016/5/14/chartex" xmlns:mc="http://schemas.openxmlformats.org/markup-compatibility/2006" xmlns:aink="http://schemas.microsoft.com/office/drawing/2016/ink" xmlns:am3d="http://schemas.microsoft.com/office/drawing/2017/model3d" xmlns:o="urn:schemas-microsoft-com:office:office" xmlns:r="http://schemas.openxmlformats.org/officeDocument/2006/relationships" xmlns:m="http://schemas.openxmlformats.org/officeDocument/2006/math" xmlns:v="urn:schemas-microsoft-com:vml" xmlns:wp14="http://schemas.microsoft.com/office/word/2010/wordprocessingDrawing" xmlns:wp="http://schemas.openxmlformats.org/drawingml/2006/wordprocessingDrawing" xmlns:w10="urn:schemas-microsoft-com:office:word" xmlns:w="http://schemas.openxmlformats.org/wordprocessingml/2006/main" xmlns:w14="http://schemas.microsoft.com/office/word/2010/wordml" xmlns:w15="http://schemas.microsoft.com/office/word/2012/wordml" xmlns:w16cex="http://schemas.microsoft.com/office/word/2018/wordml/cex" xmlns:w16cid="http://schemas.microsoft.com/office/word/2016/wordml/cid" xmlns:w16="http://schemas.microsoft.com/office/word/2018/wordml" xmlns:w16sdtdh="http://schemas.microsoft.com/office/word/2020/wordml/sdtdatahash" xmlns:w16se="http://schemas.microsoft.com/office/word/2015/wordml/symex" xmlns:wpg="http://schemas.microsoft.com/office/word/2010/wordprocessingGroup" xmlns:wpi="http://schemas.microsoft.com/office/word/2010/wordprocessingInk" xmlns:wne="http://schemas.microsoft.com/office/word/2006/wordml" xmlns:wps="http://schemas.microsoft.com/office/word/2010/wordprocessingShape" mc:Ignorable="w14 w15 w16se w16cid w16 w16cex w16sdtdh wp14">
+<w:document xmlns:wpc="http://schemas.microsoft.com/office/word/2010/wordprocessingCanvas" xmlns:cx="http://schemas.microsoft.com/office/drawing/2014/chartex" xmlns:cx1="http://schemas.microsoft.com/office/drawing/2015/9/8/chartex" xmlns:cx2="http://schemas.microsoft.com/office/drawing/2015/10/21/chartex" xmlns:cx3="http://schemas.microsoft.com/office/drawing/2016/5/9/chartex" xmlns:cx4="http://schemas.microsoft.com/office/drawing/2016/5/10/chartex" xmlns:cx5="http://schemas.microsoft.com/office/drawing/2016/5/11/chartex" xmlns:cx6="http://schemas.microsoft.com/office/drawing/2016/5/12/chartex" xmlns:cx7="http://schemas.microsoft.com/office/drawing/2016/5/13/chartex" xmlns:cx8="http://schemas.microsoft.com/office/drawing/2016/5/14/chartex" xmlns:mc="http://schemas.openxmlformats.org/markup-compatibility/2006" xmlns:aink="http://schemas.microsoft.com/office/drawing/2016/ink" xmlns:am3d="http://schemas.microsoft.com/office/drawing/2017/model3d" xmlns:o="urn:schemas-microsoft-com:office:office" xmlns:oel="http://schemas.microsoft.com/office/2019/extlst" xmlns:r="http://schemas.openxmlformats.org/officeDocument/2006/relationships" xmlns:m="http://schemas.openxmlformats.org/officeDocument/2006/math" xmlns:v="urn:schemas-microsoft-com:vml" xmlns:wp14="http://schemas.microsoft.com/office/word/2010/wordprocessingDrawing" xmlns:wp="http://schemas.openxmlformats.org/drawingml/2006/wordprocessingDrawing" xmlns:w10="urn:schemas-microsoft-com:office:word" xmlns:w="http://schemas.openxmlformats.org/wordprocessingml/2006/main" xmlns:w14="http://schemas.microsoft.com/office/word/2010/wordml" xmlns:w15="http://schemas.microsoft.com/office/word/2012/wordml" xmlns:w16cex="http://schemas.microsoft.com/office/word/2018/wordml/cex" xmlns:w16cid="http://schemas.microsoft.com/office/word/2016/wordml/cid" xmlns:w16="http://schemas.microsoft.com/office/word/2018/wordml" xmlns:w16du="http://schemas.microsoft.com/office/word/2023/wordml/word16du" xmlns:w16sdtdh="http://schemas.microsoft.com/office/word/2020/wordml/sdtdatahash" xmlns:w16sdtfl="http://schemas.microsoft.com/office/word/2024/wordml/sdtformatlock" xmlns:w16se="http://schemas.microsoft.com/office/word/2015/wordml/symex" xmlns:wpg="http://schemas.microsoft.com/office/word/2010/wordprocessingGroup" xmlns:wpi="http://schemas.microsoft.com/office/word/2010/wordprocessingInk" xmlns:wne="http://schemas.microsoft.com/office/word/2006/wordml" xmlns:wps="http://schemas.microsoft.com/office/word/2010/wordprocessingShape" mc:Ignorable="w14 w15 w16se w16cid w16 w16cex w16sdtdh w16sdtfl w16du wp14">
   <w:body>
     <w:p>
       <w:pPr>
-        <w:pStyle w:val="Title"/>
+        <w:pStyle w:val="a4"/>
         <w:rPr>
           <w:lang w:val="uk-UA"/>
         </w:rPr>
@@ -48,7 +48,7 @@
     </w:p>
     <w:p>
       <w:pPr>
-        <w:pStyle w:val="Heading1"/>
+        <w:pStyle w:val="1"/>
         <w:rPr>
           <w:lang w:val="uk-UA"/>
         </w:rPr>
@@ -69,7 +69,7 @@
     </w:p>
     <w:tbl>
       <w:tblPr>
-        <w:tblStyle w:val="TableGrid"/>
+        <w:tblStyle w:val="a6"/>
         <w:tblW w:w="0" w:type="auto"/>
         <w:tblLook w:val="04A0" w:firstRow="1" w:lastRow="0" w:firstColumn="1" w:lastColumn="0" w:noHBand="0" w:noVBand="1"/>
       </w:tblPr>
@@ -1160,17 +1160,19 @@
     </w:p>
     <w:p>
       <w:pPr>
-        <w:pStyle w:val="Heading1"/>
-        <w:rPr>
-          <w:lang w:val="uk-UA"/>
-        </w:rPr>
-      </w:pPr>
+        <w:pStyle w:val="1"/>
+        <w:rPr>
+          <w:lang w:val="uk-UA"/>
+        </w:rPr>
+      </w:pPr>
+      <w:proofErr w:type="spellStart"/>
       <w:r>
         <w:rPr>
           <w:lang w:val="uk-UA"/>
         </w:rPr>
         <w:t>Посеместрово</w:t>
       </w:r>
+      <w:proofErr w:type="spellEnd"/>
     </w:p>
     <w:p>
       <w:pPr>
@@ -1226,7 +1228,7 @@
     </w:p>
     <w:p>
       <w:pPr>
-        <w:pStyle w:val="ListParagraph"/>
+        <w:pStyle w:val="a3"/>
         <w:numPr>
           <w:ilvl w:val="0"/>
           <w:numId w:val="1"/>
@@ -1258,7 +1260,7 @@
     </w:p>
     <w:p>
       <w:pPr>
-        <w:pStyle w:val="ListParagraph"/>
+        <w:pStyle w:val="a3"/>
         <w:numPr>
           <w:ilvl w:val="0"/>
           <w:numId w:val="1"/>
@@ -1336,7 +1338,7 @@
     </w:p>
     <w:p>
       <w:pPr>
-        <w:pStyle w:val="ListParagraph"/>
+        <w:pStyle w:val="a3"/>
         <w:numPr>
           <w:ilvl w:val="0"/>
           <w:numId w:val="2"/>
@@ -1408,7 +1410,7 @@
     </w:p>
     <w:p>
       <w:pPr>
-        <w:pStyle w:val="ListParagraph"/>
+        <w:pStyle w:val="a3"/>
         <w:numPr>
           <w:ilvl w:val="0"/>
           <w:numId w:val="3"/>
@@ -1440,7 +1442,7 @@
     </w:p>
     <w:p>
       <w:pPr>
-        <w:pStyle w:val="ListParagraph"/>
+        <w:pStyle w:val="a3"/>
         <w:numPr>
           <w:ilvl w:val="0"/>
           <w:numId w:val="3"/>
@@ -1460,7 +1462,7 @@
     </w:p>
     <w:p>
       <w:pPr>
-        <w:pStyle w:val="ListParagraph"/>
+        <w:pStyle w:val="a3"/>
         <w:numPr>
           <w:ilvl w:val="0"/>
           <w:numId w:val="3"/>
@@ -1486,7 +1488,7 @@
     </w:p>
     <w:p>
       <w:pPr>
-        <w:pStyle w:val="ListParagraph"/>
+        <w:pStyle w:val="a3"/>
         <w:numPr>
           <w:ilvl w:val="0"/>
           <w:numId w:val="3"/>
@@ -1506,7 +1508,7 @@
     </w:p>
     <w:p>
       <w:pPr>
-        <w:pStyle w:val="ListParagraph"/>
+        <w:pStyle w:val="a3"/>
         <w:numPr>
           <w:ilvl w:val="0"/>
           <w:numId w:val="3"/>
@@ -1526,7 +1528,7 @@
     </w:p>
     <w:p>
       <w:pPr>
-        <w:pStyle w:val="ListParagraph"/>
+        <w:pStyle w:val="a3"/>
         <w:numPr>
           <w:ilvl w:val="0"/>
           <w:numId w:val="3"/>
@@ -1597,7 +1599,7 @@
     </w:p>
     <w:p>
       <w:pPr>
-        <w:pStyle w:val="ListParagraph"/>
+        <w:pStyle w:val="a3"/>
         <w:numPr>
           <w:ilvl w:val="0"/>
           <w:numId w:val="8"/>
@@ -1641,7 +1643,7 @@
     </w:p>
     <w:p>
       <w:pPr>
-        <w:pStyle w:val="ListParagraph"/>
+        <w:pStyle w:val="a3"/>
         <w:numPr>
           <w:ilvl w:val="0"/>
           <w:numId w:val="8"/>
@@ -1661,7 +1663,7 @@
     </w:p>
     <w:p>
       <w:pPr>
-        <w:pStyle w:val="ListParagraph"/>
+        <w:pStyle w:val="a3"/>
         <w:numPr>
           <w:ilvl w:val="0"/>
           <w:numId w:val="8"/>
@@ -1681,7 +1683,7 @@
     </w:p>
     <w:p>
       <w:pPr>
-        <w:pStyle w:val="ListParagraph"/>
+        <w:pStyle w:val="a3"/>
         <w:numPr>
           <w:ilvl w:val="0"/>
           <w:numId w:val="8"/>
@@ -1707,7 +1709,7 @@
     </w:p>
     <w:p>
       <w:pPr>
-        <w:pStyle w:val="ListParagraph"/>
+        <w:pStyle w:val="a3"/>
         <w:numPr>
           <w:ilvl w:val="0"/>
           <w:numId w:val="8"/>
@@ -1733,7 +1735,7 @@
     </w:p>
     <w:p>
       <w:pPr>
-        <w:pStyle w:val="ListParagraph"/>
+        <w:pStyle w:val="a3"/>
         <w:numPr>
           <w:ilvl w:val="0"/>
           <w:numId w:val="8"/>
@@ -1759,7 +1761,7 @@
     </w:p>
     <w:p>
       <w:pPr>
-        <w:pStyle w:val="ListParagraph"/>
+        <w:pStyle w:val="a3"/>
         <w:numPr>
           <w:ilvl w:val="0"/>
           <w:numId w:val="8"/>
@@ -1781,6 +1783,140 @@
           <w:lang w:val="uk-UA"/>
         </w:rPr>
         <w:t>4</w:t>
+      </w:r>
+    </w:p>
+    <w:p>
+      <w:pPr>
+        <w:spacing w:line="259" w:lineRule="auto"/>
+        <w:rPr>
+          <w:lang w:val="uk-UA"/>
+        </w:rPr>
+      </w:pPr>
+    </w:p>
+    <w:p>
+      <w:pPr>
+        <w:spacing w:line="259" w:lineRule="auto"/>
+        <w:rPr>
+          <w:lang w:val="uk-UA"/>
+        </w:rPr>
+      </w:pPr>
+    </w:p>
+    <w:p>
+      <w:pPr>
+        <w:spacing w:line="259" w:lineRule="auto"/>
+        <w:rPr>
+          <w:lang w:val="uk-UA"/>
+        </w:rPr>
+      </w:pPr>
+    </w:p>
+    <w:p>
+      <w:pPr>
+        <w:spacing w:line="259" w:lineRule="auto"/>
+        <w:rPr>
+          <w:noProof/>
+          <w:szCs w:val="28"/>
+          <w:lang w:val="uk-UA"/>
+        </w:rPr>
+      </w:pPr>
+      <w:r>
+        <w:rPr>
+          <w:lang w:val="uk-UA"/>
+        </w:rPr>
+        <w:t xml:space="preserve">5 </w:t>
+      </w:r>
+      <w:proofErr w:type="spellStart"/>
+      <w:r>
+        <w:rPr>
+          <w:lang w:val="uk-UA"/>
+        </w:rPr>
+        <w:t>семест</w:t>
+      </w:r>
+      <w:proofErr w:type="spellEnd"/>
+      <w:r>
+        <w:rPr>
+          <w:lang w:val="uk-UA"/>
+        </w:rPr>
+        <w:t xml:space="preserve">: </w:t>
+      </w:r>
+      <w:r>
+        <w:rPr>
+          <w:noProof/>
+          <w:szCs w:val="28"/>
+        </w:rPr>
+        <w:t>іспит, залік,  залік</w:t>
+      </w:r>
+    </w:p>
+    <w:p>
+      <w:pPr>
+        <w:spacing w:line="259" w:lineRule="auto"/>
+        <w:rPr>
+          <w:noProof/>
+          <w:szCs w:val="28"/>
+          <w:lang w:val="uk-UA"/>
+        </w:rPr>
+      </w:pPr>
+      <w:r>
+        <w:rPr>
+          <w:noProof/>
+          <w:szCs w:val="28"/>
+          <w:lang w:val="uk-UA"/>
+        </w:rPr>
+        <w:t xml:space="preserve">6 семестр: </w:t>
+      </w:r>
+      <w:r>
+        <w:rPr>
+          <w:noProof/>
+          <w:szCs w:val="28"/>
+        </w:rPr>
+        <w:t>іспит, залік</w:t>
+      </w:r>
+    </w:p>
+    <w:p>
+      <w:pPr>
+        <w:spacing w:line="259" w:lineRule="auto"/>
+        <w:rPr>
+          <w:noProof/>
+          <w:szCs w:val="28"/>
+          <w:lang w:val="uk-UA"/>
+        </w:rPr>
+      </w:pPr>
+      <w:r>
+        <w:rPr>
+          <w:noProof/>
+          <w:szCs w:val="28"/>
+          <w:lang w:val="uk-UA"/>
+        </w:rPr>
+        <w:t xml:space="preserve">7 семестр: </w:t>
+      </w:r>
+      <w:r>
+        <w:rPr>
+          <w:noProof/>
+          <w:szCs w:val="28"/>
+        </w:rPr>
+        <w:t>іспит, залік, залік, залік</w:t>
+      </w:r>
+    </w:p>
+    <w:p>
+      <w:pPr>
+        <w:spacing w:line="259" w:lineRule="auto"/>
+        <w:rPr>
+          <w:lang w:val="uk-UA"/>
+        </w:rPr>
+      </w:pPr>
+      <w:r>
+        <w:rPr>
+          <w:noProof/>
+          <w:szCs w:val="28"/>
+          <w:lang w:val="uk-UA"/>
+        </w:rPr>
+        <w:t xml:space="preserve">8 семестр: </w:t>
+      </w:r>
+      <w:r>
+        <w:rPr>
+          <w:noProof/>
+          <w:szCs w:val="28"/>
+        </w:rPr>
+        <w:t>іспит, іспит, іспит, залік, залік, залік</w:t>
       </w:r>
     </w:p>
     <w:p>
@@ -1802,7 +1938,7 @@
 </file>
 
 <file path=word/numbering.xml><?xml version="1.0" encoding="utf-8"?>
-<w:numbering xmlns:wpc="http://schemas.microsoft.com/office/word/2010/wordprocessingCanvas" xmlns:cx="http://schemas.microsoft.com/office/drawing/2014/chartex" xmlns:cx1="http://schemas.microsoft.com/office/drawing/2015/9/8/chartex" xmlns:cx2="http://schemas.microsoft.com/office/drawing/2015/10/21/chartex" xmlns:cx3="http://schemas.microsoft.com/office/drawing/2016/5/9/chartex" xmlns:cx4="http://schemas.microsoft.com/office/drawing/2016/5/10/chartex" xmlns:cx5="http://schemas.microsoft.com/office/drawing/2016/5/11/chartex" xmlns:cx6="http://schemas.microsoft.com/office/drawing/2016/5/12/chartex" xmlns:cx7="http://schemas.microsoft.com/office/drawing/2016/5/13/chartex" xmlns:cx8="http://schemas.microsoft.com/office/drawing/2016/5/14/chartex" xmlns:mc="http://schemas.openxmlformats.org/markup-compatibility/2006" xmlns:aink="http://schemas.microsoft.com/office/drawing/2016/ink" xmlns:am3d="http://schemas.microsoft.com/office/drawing/2017/model3d" xmlns:o="urn:schemas-microsoft-com:office:office" xmlns:r="http://schemas.openxmlformats.org/officeDocument/2006/relationships" xmlns:m="http://schemas.openxmlformats.org/officeDocument/2006/math" xmlns:v="urn:schemas-microsoft-com:vml" xmlns:wp14="http://schemas.microsoft.com/office/word/2010/wordprocessingDrawing" xmlns:wp="http://schemas.openxmlformats.org/drawingml/2006/wordprocessingDrawing" xmlns:w10="urn:schemas-microsoft-com:office:word" xmlns:w="http://schemas.openxmlformats.org/wordprocessingml/2006/main" xmlns:w14="http://schemas.microsoft.com/office/word/2010/wordml" xmlns:w15="http://schemas.microsoft.com/office/word/2012/wordml" xmlns:w16cex="http://schemas.microsoft.com/office/word/2018/wordml/cex" xmlns:w16cid="http://schemas.microsoft.com/office/word/2016/wordml/cid" xmlns:w16="http://schemas.microsoft.com/office/word/2018/wordml" xmlns:w16sdtdh="http://schemas.microsoft.com/office/word/2020/wordml/sdtdatahash" xmlns:w16se="http://schemas.microsoft.com/office/word/2015/wordml/symex" xmlns:wpg="http://schemas.microsoft.com/office/word/2010/wordprocessingGroup" xmlns:wpi="http://schemas.microsoft.com/office/word/2010/wordprocessingInk" xmlns:wne="http://schemas.microsoft.com/office/word/2006/wordml" xmlns:wps="http://schemas.microsoft.com/office/word/2010/wordprocessingShape" mc:Ignorable="w14 w15 w16se w16cid w16 w16cex w16sdtdh wp14">
+<w:numbering xmlns:wpc="http://schemas.microsoft.com/office/word/2010/wordprocessingCanvas" xmlns:cx="http://schemas.microsoft.com/office/drawing/2014/chartex" xmlns:cx1="http://schemas.microsoft.com/office/drawing/2015/9/8/chartex" xmlns:cx2="http://schemas.microsoft.com/office/drawing/2015/10/21/chartex" xmlns:cx3="http://schemas.microsoft.com/office/drawing/2016/5/9/chartex" xmlns:cx4="http://schemas.microsoft.com/office/drawing/2016/5/10/chartex" xmlns:cx5="http://schemas.microsoft.com/office/drawing/2016/5/11/chartex" xmlns:cx6="http://schemas.microsoft.com/office/drawing/2016/5/12/chartex" xmlns:cx7="http://schemas.microsoft.com/office/drawing/2016/5/13/chartex" xmlns:cx8="http://schemas.microsoft.com/office/drawing/2016/5/14/chartex" xmlns:mc="http://schemas.openxmlformats.org/markup-compatibility/2006" xmlns:aink="http://schemas.microsoft.com/office/drawing/2016/ink" xmlns:am3d="http://schemas.microsoft.com/office/drawing/2017/model3d" xmlns:o="urn:schemas-microsoft-com:office:office" xmlns:oel="http://schemas.microsoft.com/office/2019/extlst" xmlns:r="http://schemas.openxmlformats.org/officeDocument/2006/relationships" xmlns:m="http://schemas.openxmlformats.org/officeDocument/2006/math" xmlns:v="urn:schemas-microsoft-com:vml" xmlns:wp14="http://schemas.microsoft.com/office/word/2010/wordprocessingDrawing" xmlns:wp="http://schemas.openxmlformats.org/drawingml/2006/wordprocessingDrawing" xmlns:w10="urn:schemas-microsoft-com:office:word" xmlns:w="http://schemas.openxmlformats.org/wordprocessingml/2006/main" xmlns:w14="http://schemas.microsoft.com/office/word/2010/wordml" xmlns:w15="http://schemas.microsoft.com/office/word/2012/wordml" xmlns:w16cex="http://schemas.microsoft.com/office/word/2018/wordml/cex" xmlns:w16cid="http://schemas.microsoft.com/office/word/2016/wordml/cid" xmlns:w16="http://schemas.microsoft.com/office/word/2018/wordml" xmlns:w16du="http://schemas.microsoft.com/office/word/2023/wordml/word16du" xmlns:w16sdtdh="http://schemas.microsoft.com/office/word/2020/wordml/sdtdatahash" xmlns:w16sdtfl="http://schemas.microsoft.com/office/word/2024/wordml/sdtformatlock" xmlns:w16se="http://schemas.microsoft.com/office/word/2015/wordml/symex" xmlns:wpg="http://schemas.microsoft.com/office/word/2010/wordprocessingGroup" xmlns:wpi="http://schemas.microsoft.com/office/word/2010/wordprocessingInk" xmlns:wne="http://schemas.microsoft.com/office/word/2006/wordml" xmlns:wps="http://schemas.microsoft.com/office/word/2010/wordprocessingShape" mc:Ignorable="w14 w15 w16se w16cid w16 w16cex w16sdtdh w16sdtfl w16du wp14">
   <w:abstractNum w:abstractNumId="0" w15:restartNumberingAfterBreak="0">
     <w:nsid w:val="11814134"/>
     <w:multiLevelType w:val="hybridMultilevel"/>
@@ -2515,35 +2651,35 @@
       </w:pPr>
     </w:lvl>
   </w:abstractNum>
-  <w:num w:numId="1">
+  <w:num w:numId="1" w16cid:durableId="1956869088">
     <w:abstractNumId w:val="4"/>
   </w:num>
-  <w:num w:numId="2">
+  <w:num w:numId="2" w16cid:durableId="183635603">
     <w:abstractNumId w:val="2"/>
   </w:num>
-  <w:num w:numId="3">
+  <w:num w:numId="3" w16cid:durableId="1010984657">
     <w:abstractNumId w:val="7"/>
   </w:num>
-  <w:num w:numId="4">
+  <w:num w:numId="4" w16cid:durableId="180097167">
     <w:abstractNumId w:val="5"/>
   </w:num>
-  <w:num w:numId="5">
+  <w:num w:numId="5" w16cid:durableId="49110074">
     <w:abstractNumId w:val="3"/>
   </w:num>
-  <w:num w:numId="6">
+  <w:num w:numId="6" w16cid:durableId="1116212877">
     <w:abstractNumId w:val="6"/>
   </w:num>
-  <w:num w:numId="7">
+  <w:num w:numId="7" w16cid:durableId="773868400">
     <w:abstractNumId w:val="0"/>
   </w:num>
-  <w:num w:numId="8">
+  <w:num w:numId="8" w16cid:durableId="990136884">
     <w:abstractNumId w:val="1"/>
   </w:num>
 </w:numbering>
 </file>
 
 <file path=word/styles.xml><?xml version="1.0" encoding="utf-8"?>
-<w:styles xmlns:mc="http://schemas.openxmlformats.org/markup-compatibility/2006" xmlns:r="http://schemas.openxmlformats.org/officeDocument/2006/relationships" xmlns:w="http://schemas.openxmlformats.org/wordprocessingml/2006/main" xmlns:w14="http://schemas.microsoft.com/office/word/2010/wordml" xmlns:w15="http://schemas.microsoft.com/office/word/2012/wordml" xmlns:w16cex="http://schemas.microsoft.com/office/word/2018/wordml/cex" xmlns:w16cid="http://schemas.microsoft.com/office/word/2016/wordml/cid" xmlns:w16="http://schemas.microsoft.com/office/word/2018/wordml" xmlns:w16sdtdh="http://schemas.microsoft.com/office/word/2020/wordml/sdtdatahash" xmlns:w16se="http://schemas.microsoft.com/office/word/2015/wordml/symex" mc:Ignorable="w14 w15 w16se w16cid w16 w16cex w16sdtdh">
+<w:styles xmlns:mc="http://schemas.openxmlformats.org/markup-compatibility/2006" xmlns:r="http://schemas.openxmlformats.org/officeDocument/2006/relationships" xmlns:w="http://schemas.openxmlformats.org/wordprocessingml/2006/main" xmlns:w14="http://schemas.microsoft.com/office/word/2010/wordml" xmlns:w15="http://schemas.microsoft.com/office/word/2012/wordml" xmlns:w16cex="http://schemas.microsoft.com/office/word/2018/wordml/cex" xmlns:w16cid="http://schemas.microsoft.com/office/word/2016/wordml/cid" xmlns:w16="http://schemas.microsoft.com/office/word/2018/wordml" xmlns:w16du="http://schemas.microsoft.com/office/word/2023/wordml/word16du" xmlns:w16sdtdh="http://schemas.microsoft.com/office/word/2020/wordml/sdtdatahash" xmlns:w16sdtfl="http://schemas.microsoft.com/office/word/2024/wordml/sdtformatlock" xmlns:w16se="http://schemas.microsoft.com/office/word/2015/wordml/symex" mc:Ignorable="w14 w15 w16se w16cid w16 w16cex w16sdtdh w16sdtfl w16du">
   <w:docDefaults>
     <w:rPrDefault>
       <w:rPr>
@@ -2939,7 +3075,7 @@
     <w:lsdException w:name="Unresolved Mention" w:semiHidden="1" w:unhideWhenUsed="1"/>
     <w:lsdException w:name="Smart Link" w:semiHidden="1" w:unhideWhenUsed="1"/>
   </w:latentStyles>
-  <w:style w:type="paragraph" w:default="1" w:styleId="Normal">
+  <w:style w:type="paragraph" w:default="1" w:styleId="a">
     <w:name w:val="Normal"/>
     <w:qFormat/>
     <w:rsid w:val="00B915B7"/>
@@ -2951,11 +3087,11 @@
       <w:sz w:val="28"/>
     </w:rPr>
   </w:style>
-  <w:style w:type="paragraph" w:styleId="Heading1">
+  <w:style w:type="paragraph" w:styleId="1">
     <w:name w:val="heading 1"/>
-    <w:basedOn w:val="Normal"/>
-    <w:next w:val="Normal"/>
-    <w:link w:val="Heading1Char"/>
+    <w:basedOn w:val="a"/>
+    <w:next w:val="a"/>
+    <w:link w:val="10"/>
     <w:uiPriority w:val="9"/>
     <w:qFormat/>
     <w:rsid w:val="00325F5E"/>
@@ -2972,11 +3108,11 @@
       <w:szCs w:val="32"/>
     </w:rPr>
   </w:style>
-  <w:style w:type="paragraph" w:styleId="Heading2">
+  <w:style w:type="paragraph" w:styleId="2">
     <w:name w:val="heading 2"/>
-    <w:basedOn w:val="Normal"/>
-    <w:next w:val="Normal"/>
-    <w:link w:val="Heading2Char"/>
+    <w:basedOn w:val="a"/>
+    <w:next w:val="a"/>
+    <w:link w:val="20"/>
     <w:uiPriority w:val="9"/>
     <w:unhideWhenUsed/>
     <w:qFormat/>
@@ -2994,13 +3130,13 @@
       <w:szCs w:val="26"/>
     </w:rPr>
   </w:style>
-  <w:style w:type="character" w:default="1" w:styleId="DefaultParagraphFont">
+  <w:style w:type="character" w:default="1" w:styleId="a0">
     <w:name w:val="Default Paragraph Font"/>
     <w:uiPriority w:val="1"/>
     <w:semiHidden/>
     <w:unhideWhenUsed/>
   </w:style>
-  <w:style w:type="table" w:default="1" w:styleId="TableNormal">
+  <w:style w:type="table" w:default="1" w:styleId="a1">
     <w:name w:val="Normal Table"/>
     <w:uiPriority w:val="99"/>
     <w:semiHidden/>
@@ -3015,15 +3151,15 @@
       </w:tblCellMar>
     </w:tblPr>
   </w:style>
-  <w:style w:type="numbering" w:default="1" w:styleId="NoList">
+  <w:style w:type="numbering" w:default="1" w:styleId="a2">
     <w:name w:val="No List"/>
     <w:uiPriority w:val="99"/>
     <w:semiHidden/>
     <w:unhideWhenUsed/>
   </w:style>
-  <w:style w:type="paragraph" w:styleId="ListParagraph">
+  <w:style w:type="paragraph" w:styleId="a3">
     <w:name w:val="List Paragraph"/>
-    <w:basedOn w:val="Normal"/>
+    <w:basedOn w:val="a"/>
     <w:uiPriority w:val="34"/>
     <w:qFormat/>
     <w:rsid w:val="00AB2262"/>
@@ -3032,10 +3168,10 @@
       <w:contextualSpacing/>
     </w:pPr>
   </w:style>
-  <w:style w:type="character" w:customStyle="1" w:styleId="Heading1Char">
-    <w:name w:val="Heading 1 Char"/>
-    <w:basedOn w:val="DefaultParagraphFont"/>
-    <w:link w:val="Heading1"/>
+  <w:style w:type="character" w:customStyle="1" w:styleId="10">
+    <w:name w:val="Заголовок 1 Знак"/>
+    <w:basedOn w:val="a0"/>
+    <w:link w:val="1"/>
     <w:uiPriority w:val="9"/>
     <w:rsid w:val="00325F5E"/>
     <w:rPr>
@@ -3045,10 +3181,10 @@
       <w:szCs w:val="32"/>
     </w:rPr>
   </w:style>
-  <w:style w:type="character" w:customStyle="1" w:styleId="Heading2Char">
-    <w:name w:val="Heading 2 Char"/>
-    <w:basedOn w:val="DefaultParagraphFont"/>
-    <w:link w:val="Heading2"/>
+  <w:style w:type="character" w:customStyle="1" w:styleId="20">
+    <w:name w:val="Заголовок 2 Знак"/>
+    <w:basedOn w:val="a0"/>
+    <w:link w:val="2"/>
     <w:uiPriority w:val="9"/>
     <w:rsid w:val="00325F5E"/>
     <w:rPr>
@@ -3058,11 +3194,11 @@
       <w:szCs w:val="26"/>
     </w:rPr>
   </w:style>
-  <w:style w:type="paragraph" w:styleId="Title">
+  <w:style w:type="paragraph" w:styleId="a4">
     <w:name w:val="Title"/>
-    <w:basedOn w:val="Normal"/>
-    <w:next w:val="Normal"/>
-    <w:link w:val="TitleChar"/>
+    <w:basedOn w:val="a"/>
+    <w:next w:val="a"/>
+    <w:link w:val="a5"/>
     <w:uiPriority w:val="10"/>
     <w:qFormat/>
     <w:rsid w:val="00325F5E"/>
@@ -3078,10 +3214,10 @@
       <w:szCs w:val="56"/>
     </w:rPr>
   </w:style>
-  <w:style w:type="character" w:customStyle="1" w:styleId="TitleChar">
-    <w:name w:val="Title Char"/>
-    <w:basedOn w:val="DefaultParagraphFont"/>
-    <w:link w:val="Title"/>
+  <w:style w:type="character" w:customStyle="1" w:styleId="a5">
+    <w:name w:val="Назва Знак"/>
+    <w:basedOn w:val="a0"/>
+    <w:link w:val="a4"/>
     <w:uiPriority w:val="10"/>
     <w:rsid w:val="00325F5E"/>
     <w:rPr>
@@ -3092,9 +3228,9 @@
       <w:szCs w:val="56"/>
     </w:rPr>
   </w:style>
-  <w:style w:type="table" w:styleId="TableGrid">
+  <w:style w:type="table" w:styleId="a6">
     <w:name w:val="Table Grid"/>
-    <w:basedOn w:val="TableNormal"/>
+    <w:basedOn w:val="a1"/>
     <w:uiPriority w:val="39"/>
     <w:rsid w:val="00245CFC"/>
     <w:pPr>
